--- a/Reading Response/Reading Response of Bridge to Terabithia.docx
+++ b/Reading Response/Reading Response of Bridge to Terabithia.docx
@@ -373,13 +373,7 @@
               <w:rPr>
                 <w:lang w:eastAsia="zh-CN"/>
               </w:rPr>
-              <w:t>1</w:t>
-            </w:r>
-            <w:r>
-              <w:rPr>
-                <w:lang w:eastAsia="zh-CN"/>
-              </w:rPr>
-              <w:t>9</w:t>
+              <w:t>23</w:t>
             </w:r>
           </w:p>
         </w:tc>
@@ -470,7 +464,7 @@
               <w:rPr>
                 <w:lang w:eastAsia="zh-CN"/>
               </w:rPr>
-              <w:t>6</w:t>
+              <w:t>20</w:t>
             </w:r>
             <w:r>
               <w:rPr>
@@ -867,1174 +861,272 @@
           <w:p>
             <w:pPr>
               <w:rPr>
-                <w:rFonts w:ascii="Tahoma" w:hAnsi="Tahoma" w:cs="Tahoma"/>
-                <w:lang w:eastAsia="zh-CN"/>
-              </w:rPr>
-            </w:pPr>
-            <w:r>
-              <w:rPr>
-                <w:rFonts w:ascii="Tahoma" w:hAnsi="Tahoma" w:cs="Tahoma"/>
-                <w:lang w:eastAsia="zh-CN"/>
-              </w:rPr>
-              <w:t>﻿</w:t>
-            </w:r>
-            <w:r>
-              <w:rPr>
-                <w:rFonts w:ascii="Tahoma" w:hAnsi="Tahoma" w:cs="Tahoma"/>
-                <w:lang w:eastAsia="zh-CN"/>
-              </w:rPr>
-              <w:t>**rural : of, relating to, or characteristic of the country as opposed to the city.**</w:t>
-            </w:r>
-          </w:p>
-          <w:p>
-            <w:pPr>
-              <w:rPr>
-                <w:rFonts w:ascii="Tahoma" w:hAnsi="Tahoma" w:cs="Tahoma"/>
-                <w:lang w:eastAsia="zh-CN"/>
-              </w:rPr>
-            </w:pPr>
-            <w:r>
-              <w:rPr>
-                <w:rFonts w:ascii="Tahoma" w:hAnsi="Tahoma" w:cs="Tahoma"/>
-                <w:lang w:eastAsia="zh-CN"/>
-              </w:rPr>
-              <w:t>puny : small and weak in size or strength</w:t>
-            </w:r>
-          </w:p>
-          <w:p>
-            <w:pPr>
-              <w:rPr>
-                <w:rFonts w:ascii="Tahoma" w:hAnsi="Tahoma" w:cs="Tahoma"/>
-                <w:lang w:eastAsia="zh-CN"/>
-              </w:rPr>
-            </w:pPr>
-            <w:r>
-              <w:rPr>
-                <w:rFonts w:ascii="Tahoma" w:hAnsi="Tahoma" w:cs="Tahoma"/>
-                <w:lang w:eastAsia="zh-CN"/>
-              </w:rPr>
-              <w:t>Hellhole : A place that is extremely unpleasant, dirty, or uncomfortable, often due to being overcrowded or having poor conditions.</w:t>
-            </w:r>
-          </w:p>
-          <w:p>
-            <w:pPr>
-              <w:rPr>
-                <w:rFonts w:ascii="Tahoma" w:hAnsi="Tahoma" w:cs="Tahoma"/>
-                <w:lang w:eastAsia="zh-CN"/>
-              </w:rPr>
-            </w:pPr>
-            <w:r>
-              <w:rPr>
-                <w:rFonts w:ascii="Tahoma" w:hAnsi="Tahoma" w:cs="Tahoma"/>
-                <w:lang w:eastAsia="zh-CN"/>
-              </w:rPr>
-              <w:t>**goggle-eyed : wide-eyed with surprise or amazement**</w:t>
-            </w:r>
-          </w:p>
-          <w:p>
-            <w:pPr>
-              <w:rPr>
-                <w:rFonts w:ascii="Tahoma" w:hAnsi="Tahoma" w:cs="Tahoma"/>
-                <w:lang w:eastAsia="zh-CN"/>
-              </w:rPr>
-            </w:pPr>
-            <w:r>
-              <w:rPr>
-                <w:rFonts w:ascii="Tahoma" w:hAnsi="Tahoma" w:cs="Tahoma"/>
-                <w:lang w:eastAsia="zh-CN"/>
-              </w:rPr>
-              <w:t>**dangling :** Hanging loosely or limply; not fixed firmly or supported.</w:t>
-            </w:r>
-          </w:p>
-          <w:p>
-            <w:pPr>
-              <w:rPr>
-                <w:rFonts w:ascii="Tahoma" w:hAnsi="Tahoma" w:cs="Tahoma"/>
-                <w:lang w:eastAsia="zh-CN"/>
-              </w:rPr>
-            </w:pPr>
-            <w:r>
-              <w:rPr>
-                <w:rFonts w:ascii="Tahoma" w:hAnsi="Tahoma" w:cs="Tahoma"/>
-                <w:lang w:eastAsia="zh-CN"/>
-              </w:rPr>
-              <w:t>rippled : (verb) to form or cause to form a series of small waves or undulations.</w:t>
-            </w:r>
-          </w:p>
-          <w:p>
-            <w:pPr>
-              <w:rPr>
-                <w:rFonts w:ascii="Tahoma" w:hAnsi="Tahoma" w:cs="Tahoma"/>
-                <w:lang w:eastAsia="zh-CN"/>
-              </w:rPr>
-            </w:pPr>
-            <w:r>
-              <w:rPr>
-                <w:rFonts w:ascii="Tahoma" w:hAnsi="Tahoma" w:cs="Tahoma"/>
-                <w:lang w:eastAsia="zh-CN"/>
-              </w:rPr>
-              <w:t>**rutted :** having grooves or channels, typically caused by erosion or wear.</w:t>
-            </w:r>
-          </w:p>
-          <w:p>
-            <w:pPr>
-              <w:rPr>
-                <w:rFonts w:ascii="Tahoma" w:hAnsi="Tahoma" w:cs="Tahoma"/>
-                <w:lang w:eastAsia="zh-CN"/>
-              </w:rPr>
-            </w:pPr>
-            <w:r>
-              <w:rPr>
-                <w:rFonts w:ascii="Tahoma" w:hAnsi="Tahoma" w:cs="Tahoma"/>
-                <w:lang w:eastAsia="zh-CN"/>
-              </w:rPr>
-              <w:t>Shimmering : Glistening or sparkling with a soft, wavering light.</w:t>
-            </w:r>
-          </w:p>
-          <w:p>
-            <w:pPr>
-              <w:rPr>
-                <w:rFonts w:ascii="Tahoma" w:hAnsi="Tahoma" w:cs="Tahoma"/>
-                <w:lang w:eastAsia="zh-CN"/>
-              </w:rPr>
-            </w:pPr>
-            <w:r>
-              <w:rPr>
-                <w:rFonts w:ascii="Tahoma" w:hAnsi="Tahoma" w:cs="Tahoma"/>
-                <w:lang w:eastAsia="zh-CN"/>
-              </w:rPr>
-              <w:t>Scuba : A device for supplying a diver with air to breathe underwater, consisting of a tank of compressed air and a breathing apparatus.</w:t>
-            </w:r>
-          </w:p>
-          <w:p>
-            <w:pPr>
-              <w:rPr>
-                <w:rFonts w:ascii="Tahoma" w:hAnsi="Tahoma" w:cs="Tahoma"/>
-                <w:lang w:eastAsia="zh-CN"/>
-              </w:rPr>
-            </w:pPr>
-            <w:r>
-              <w:rPr>
-                <w:rFonts w:ascii="Tahoma" w:hAnsi="Tahoma" w:cs="Tahoma"/>
-                <w:lang w:eastAsia="zh-CN"/>
-              </w:rPr>
-              <w:t>swallow : a small, quick gulp or movement, often used to describe the action of taking food or liquid down the throat.</w:t>
-            </w:r>
-          </w:p>
-          <w:p>
-            <w:pPr>
-              <w:rPr>
-                <w:rFonts w:ascii="Tahoma" w:hAnsi="Tahoma" w:cs="Tahoma"/>
-                <w:lang w:eastAsia="zh-CN"/>
-              </w:rPr>
-            </w:pPr>
-            <w:r>
-              <w:rPr>
-                <w:rFonts w:ascii="Tahoma" w:hAnsi="Tahoma" w:cs="Tahoma"/>
-                <w:lang w:eastAsia="zh-CN"/>
-              </w:rPr>
-              <w:t>Enchanted : Delightfully charming or alluring, often used to describe something that seems to have magic or supernatural qualities.</w:t>
-            </w:r>
-          </w:p>
-          <w:p>
-            <w:pPr>
-              <w:rPr>
-                <w:rFonts w:ascii="Tahoma" w:hAnsi="Tahoma" w:cs="Tahoma"/>
-                <w:lang w:eastAsia="zh-CN"/>
-              </w:rPr>
-            </w:pPr>
-            <w:r>
-              <w:rPr>
-                <w:rFonts w:ascii="Tahoma" w:hAnsi="Tahoma" w:cs="Tahoma"/>
-                <w:lang w:eastAsia="zh-CN"/>
-              </w:rPr>
-              <w:t>**shinnying :** moving upward along a surface by gripping it with the legs and/or arms</w:t>
-            </w:r>
-          </w:p>
-          <w:p>
-            <w:pPr>
-              <w:rPr>
-                <w:rFonts w:ascii="Tahoma" w:hAnsi="Tahoma" w:cs="Tahoma"/>
-                <w:lang w:eastAsia="zh-CN"/>
-              </w:rPr>
-            </w:pPr>
-            <w:r>
-              <w:rPr>
-                <w:rFonts w:ascii="Tahoma" w:hAnsi="Tahoma" w:cs="Tahoma"/>
-                <w:lang w:eastAsia="zh-CN"/>
-              </w:rPr>
-              <w:t>Exhilaration : A feeling of great happiness and excitement.</w:t>
-            </w:r>
-          </w:p>
-          <w:p>
-            <w:pPr>
-              <w:rPr>
-                <w:rFonts w:ascii="Tahoma" w:hAnsi="Tahoma" w:cs="Tahoma"/>
-                <w:lang w:eastAsia="zh-CN"/>
-              </w:rPr>
-            </w:pPr>
-            <w:r>
-              <w:rPr>
-                <w:rFonts w:ascii="Tahoma" w:hAnsi="Tahoma" w:cs="Tahoma"/>
-                <w:lang w:eastAsia="zh-CN"/>
-              </w:rPr>
-              <w:t>Regicide : The act of killing a king or ruler.</w:t>
-            </w:r>
-          </w:p>
-          <w:p>
-            <w:pPr>
-              <w:rPr>
-                <w:rFonts w:ascii="Tahoma" w:hAnsi="Tahoma" w:cs="Tahoma"/>
-                <w:lang w:eastAsia="zh-CN"/>
-              </w:rPr>
-            </w:pPr>
-            <w:r>
-              <w:rPr>
-                <w:rFonts w:ascii="Tahoma" w:hAnsi="Tahoma" w:cs="Tahoma"/>
-                <w:lang w:eastAsia="zh-CN"/>
-              </w:rPr>
-              <w:t>obsessed : extremely interested or preoccupied with something</w:t>
-            </w:r>
-          </w:p>
-          <w:p>
-            <w:pPr>
-              <w:rPr>
-                <w:rFonts w:ascii="Tahoma" w:hAnsi="Tahoma" w:cs="Tahoma"/>
-                <w:lang w:eastAsia="zh-CN"/>
-              </w:rPr>
-            </w:pPr>
-            <w:r>
-              <w:rPr>
-                <w:rFonts w:ascii="Tahoma" w:hAnsi="Tahoma" w:cs="Tahoma"/>
-                <w:lang w:eastAsia="zh-CN"/>
-              </w:rPr>
-              <w:t>Guardian : A person who protects or takes care of something or someone.</w:t>
-            </w:r>
-          </w:p>
-          <w:p>
-            <w:pPr>
-              <w:rPr>
-                <w:rFonts w:ascii="Tahoma" w:hAnsi="Tahoma" w:cs="Tahoma"/>
-                <w:lang w:eastAsia="zh-CN"/>
-              </w:rPr>
-            </w:pPr>
-            <w:r>
-              <w:rPr>
-                <w:rFonts w:ascii="Tahoma" w:hAnsi="Tahoma" w:cs="Tahoma"/>
-                <w:lang w:eastAsia="zh-CN"/>
-              </w:rPr>
-              <w:t>exiled : forced to leave a place or situation, often permanently</w:t>
-            </w:r>
-          </w:p>
-          <w:p>
-            <w:pPr>
-              <w:rPr>
-                <w:rFonts w:ascii="Tahoma" w:hAnsi="Tahoma" w:cs="Tahoma"/>
-                <w:lang w:eastAsia="zh-CN"/>
-              </w:rPr>
-            </w:pPr>
-            <w:r>
-              <w:rPr>
-                <w:rFonts w:ascii="Tahoma" w:hAnsi="Tahoma" w:cs="Tahoma"/>
-                <w:lang w:eastAsia="zh-CN"/>
-              </w:rPr>
-              <w:t>Razor-blading : Using a razor blade to scrape or remove something, typically paint or adhesive.</w:t>
-            </w:r>
-          </w:p>
-          <w:p>
-            <w:pPr>
-              <w:rPr>
-                <w:rFonts w:ascii="Tahoma" w:hAnsi="Tahoma" w:cs="Tahoma"/>
-                <w:lang w:eastAsia="zh-CN"/>
-              </w:rPr>
-            </w:pPr>
-            <w:r>
-              <w:rPr>
-                <w:rFonts w:ascii="Tahoma" w:hAnsi="Tahoma" w:cs="Tahoma"/>
-                <w:lang w:eastAsia="zh-CN"/>
-              </w:rPr>
-              <w:t>Alcove : A recess or small room, often partially enclosed, as in a larger room or hall.</w:t>
-            </w:r>
-          </w:p>
-          <w:p>
-            <w:pPr>
-              <w:rPr>
-                <w:rFonts w:ascii="Tahoma" w:hAnsi="Tahoma" w:cs="Tahoma"/>
-                <w:lang w:eastAsia="zh-CN"/>
-              </w:rPr>
-            </w:pPr>
-            <w:r>
-              <w:rPr>
-                <w:rFonts w:ascii="Tahoma" w:hAnsi="Tahoma" w:cs="Tahoma"/>
-                <w:lang w:eastAsia="zh-CN"/>
-              </w:rPr>
-              <w:t>Stew : A dish of meat and vegetables cooked slowly in liquid.</w:t>
-            </w:r>
-          </w:p>
-          <w:p>
-            <w:pPr>
-              <w:rPr>
-                <w:rFonts w:ascii="Tahoma" w:hAnsi="Tahoma" w:cs="Tahoma"/>
-                <w:lang w:eastAsia="zh-CN"/>
-              </w:rPr>
-            </w:pPr>
-            <w:r>
-              <w:rPr>
-                <w:rFonts w:ascii="Tahoma" w:hAnsi="Tahoma" w:cs="Tahoma"/>
-                <w:lang w:eastAsia="zh-CN"/>
-              </w:rPr>
-              <w:t>Wheedling : Persuading or attempting to persuade someone by using persistent coaxing or flattery.</w:t>
-            </w:r>
-          </w:p>
-          <w:p>
-            <w:pPr>
-              <w:rPr>
-                <w:rFonts w:ascii="Tahoma" w:hAnsi="Tahoma" w:cs="Tahoma"/>
-                <w:lang w:eastAsia="zh-CN"/>
-              </w:rPr>
-            </w:pPr>
-            <w:r>
-              <w:rPr>
-                <w:rFonts w:ascii="Tahoma" w:hAnsi="Tahoma" w:cs="Tahoma"/>
-                <w:lang w:eastAsia="zh-CN"/>
-              </w:rPr>
-              <w:t>gunnysack : a coarse bag made of burlap or gunny cloth, used for packing or storing goods.</w:t>
-            </w:r>
-          </w:p>
-          <w:p>
-            <w:pPr>
-              <w:rPr>
-                <w:rFonts w:ascii="Tahoma" w:hAnsi="Tahoma" w:cs="Tahoma"/>
-                <w:lang w:eastAsia="zh-CN"/>
-              </w:rPr>
-            </w:pPr>
-            <w:r>
-              <w:rPr>
-                <w:rFonts w:ascii="Tahoma" w:hAnsi="Tahoma" w:cs="Tahoma"/>
-                <w:lang w:eastAsia="zh-CN"/>
-              </w:rPr>
-              <w:t>Cleats : Metal or plastic spikes attached to the soles of shoes to provide traction on grass or wet surfaces.</w:t>
-            </w:r>
-          </w:p>
-          <w:p>
-            <w:pPr>
-              <w:rPr>
-                <w:rFonts w:ascii="Tahoma" w:hAnsi="Tahoma" w:cs="Tahoma"/>
-                <w:lang w:eastAsia="zh-CN"/>
-              </w:rPr>
-            </w:pPr>
-            <w:r>
-              <w:rPr>
-                <w:rFonts w:ascii="Tahoma" w:hAnsi="Tahoma" w:cs="Tahoma"/>
-                <w:lang w:eastAsia="zh-CN"/>
-              </w:rPr>
-              <w:t>repented : felt remorse or regret for a past action</w:t>
-            </w:r>
-          </w:p>
-          <w:p>
-            <w:pPr>
-              <w:rPr>
-                <w:rFonts w:ascii="Tahoma" w:hAnsi="Tahoma" w:cs="Tahoma"/>
-                <w:lang w:eastAsia="zh-CN"/>
-              </w:rPr>
-            </w:pPr>
-            <w:r>
-              <w:rPr>
-                <w:rFonts w:ascii="Tahoma" w:hAnsi="Tahoma" w:cs="Tahoma"/>
-                <w:lang w:eastAsia="zh-CN"/>
-              </w:rPr>
-              <w:t xml:space="preserve">Smithsonian : A large complex of museums and research centers in Washington, D.C., operated by the U.S. government, named after James </w:t>
-            </w:r>
-            <w:r>
-              <w:rPr>
-                <w:rFonts w:ascii="Tahoma" w:hAnsi="Tahoma" w:cs="Tahoma"/>
-                <w:lang w:eastAsia="zh-CN"/>
-              </w:rPr>
-              <w:lastRenderedPageBreak/>
-              <w:t>Smithson, who left funds to the U.S. for creating an establishment for the "increase and diffusion of knowledge."</w:t>
-            </w:r>
-          </w:p>
-          <w:p>
-            <w:pPr>
-              <w:rPr>
-                <w:rFonts w:ascii="Tahoma" w:hAnsi="Tahoma" w:cs="Tahoma"/>
-                <w:lang w:eastAsia="zh-CN"/>
-              </w:rPr>
-            </w:pPr>
-            <w:r>
-              <w:rPr>
-                <w:rFonts w:ascii="Tahoma" w:hAnsi="Tahoma" w:cs="Tahoma"/>
-                <w:lang w:eastAsia="zh-CN"/>
-              </w:rPr>
-              <w:t>Vaulted : having a high arched roof or ceiling.</w:t>
-            </w:r>
-          </w:p>
-          <w:p>
-            <w:pPr>
-              <w:rPr>
-                <w:rFonts w:ascii="Tahoma" w:hAnsi="Tahoma" w:cs="Tahoma"/>
-                <w:lang w:eastAsia="zh-CN"/>
-              </w:rPr>
-            </w:pPr>
-            <w:r>
-              <w:rPr>
-                <w:rFonts w:ascii="Tahoma" w:hAnsi="Tahoma" w:cs="Tahoma"/>
-                <w:lang w:eastAsia="zh-CN"/>
-              </w:rPr>
-              <w:t>Hurtling : Moving at high speed in a headlong manner.</w:t>
-            </w:r>
-          </w:p>
-          <w:p>
-            <w:pPr>
-              <w:rPr>
-                <w:rFonts w:ascii="Tahoma" w:hAnsi="Tahoma" w:cs="Tahoma"/>
-                <w:lang w:eastAsia="zh-CN"/>
-              </w:rPr>
-            </w:pPr>
-            <w:r>
-              <w:rPr>
-                <w:rFonts w:ascii="Tahoma" w:hAnsi="Tahoma" w:cs="Tahoma"/>
-                <w:lang w:eastAsia="zh-CN"/>
-              </w:rPr>
-              <w:t>knocker : a device attached to a door, typically in the shape of a ball or ring, that is used to strike the door to signal the desire to enter.</w:t>
-            </w:r>
-          </w:p>
-          <w:p>
-            <w:pPr>
-              <w:rPr>
-                <w:rFonts w:ascii="Tahoma" w:hAnsi="Tahoma" w:cs="Tahoma"/>
-                <w:lang w:eastAsia="zh-CN"/>
-              </w:rPr>
-            </w:pPr>
-            <w:r>
-              <w:rPr>
-                <w:rFonts w:ascii="Tahoma" w:hAnsi="Tahoma" w:cs="Tahoma"/>
-                <w:lang w:eastAsia="zh-CN"/>
-              </w:rPr>
-              <w:t>Cremated : Reduced to ashes, especially by fire, as part of a funeral process.</w:t>
-            </w:r>
-          </w:p>
-          <w:p>
-            <w:pPr>
-              <w:rPr>
-                <w:rFonts w:ascii="Tahoma" w:hAnsi="Tahoma" w:cs="Tahoma"/>
-                <w:lang w:eastAsia="zh-CN"/>
-              </w:rPr>
-            </w:pPr>
-            <w:r>
-              <w:rPr>
-                <w:rFonts w:ascii="Tahoma" w:hAnsi="Tahoma" w:cs="Tahoma"/>
-                <w:lang w:eastAsia="zh-CN"/>
-              </w:rPr>
-              <w:t>Wreath : A circular arrangement of flowers, leaves, or stems, often used as a decoration or symbol of remembrance.</w:t>
-            </w:r>
-          </w:p>
-          <w:p>
-            <w:pPr>
-              <w:rPr>
-                <w:rFonts w:ascii="Tahoma" w:hAnsi="Tahoma" w:cs="Tahoma"/>
-                <w:lang w:eastAsia="zh-CN"/>
-              </w:rPr>
-            </w:pPr>
-            <w:r>
-              <w:rPr>
-                <w:rFonts w:ascii="Tahoma" w:hAnsi="Tahoma" w:cs="Tahoma"/>
-                <w:lang w:eastAsia="zh-CN"/>
-              </w:rPr>
-              <w:t>Smarter : More intelligent or clever.</w:t>
-            </w:r>
-          </w:p>
-          <w:p>
-            <w:pPr>
-              <w:rPr>
-                <w:rFonts w:ascii="Tahoma" w:hAnsi="Tahoma" w:cs="Tahoma"/>
-                <w:lang w:eastAsia="zh-CN"/>
-              </w:rPr>
-            </w:pPr>
-            <w:r>
-              <w:rPr>
-                <w:rFonts w:ascii="Tahoma" w:hAnsi="Tahoma" w:cs="Tahoma"/>
-                <w:lang w:eastAsia="zh-CN"/>
-              </w:rPr>
-              <w:t>U-Haul : A brand name for a company that rents trucks and trailers for moving purposes, often used generically to refer to any rental moving truck.</w:t>
-            </w:r>
-          </w:p>
-          <w:p>
-            <w:pPr>
-              <w:rPr>
-                <w:rFonts w:ascii="Tahoma" w:hAnsi="Tahoma" w:cs="Tahoma"/>
-                <w:lang w:eastAsia="zh-CN"/>
-              </w:rPr>
-            </w:pPr>
-            <w:r>
-              <w:rPr>
-                <w:rFonts w:ascii="Tahoma" w:hAnsi="Tahoma" w:cs="Tahoma"/>
-                <w:lang w:eastAsia="zh-CN"/>
-              </w:rPr>
-              <w:t>---------------</w:t>
-            </w:r>
-          </w:p>
-          <w:p>
-            <w:pPr>
-              <w:rPr>
-                <w:rFonts w:ascii="Tahoma" w:hAnsi="Tahoma" w:cs="Tahoma"/>
-                <w:lang w:eastAsia="zh-CN"/>
-              </w:rPr>
-            </w:pPr>
-            <w:r>
-              <w:rPr>
-                <w:rFonts w:ascii="Tahoma" w:hAnsi="Tahoma" w:cs="Tahoma"/>
-                <w:lang w:eastAsia="zh-CN"/>
-              </w:rPr>
-              <w:t>Intoxicated : Drunk</w:t>
-            </w:r>
-          </w:p>
-          <w:p>
-            <w:pPr>
-              <w:rPr>
-                <w:rFonts w:ascii="Tahoma" w:hAnsi="Tahoma" w:cs="Tahoma"/>
-                <w:lang w:eastAsia="zh-CN"/>
-              </w:rPr>
-            </w:pPr>
-            <w:r>
-              <w:rPr>
-                <w:rFonts w:ascii="Tahoma" w:hAnsi="Tahoma" w:cs="Tahoma"/>
-                <w:lang w:eastAsia="zh-CN"/>
-              </w:rPr>
-              <w:t>unhandy : inconvenient</w:t>
-            </w:r>
-          </w:p>
-          <w:p>
-            <w:pPr>
-              <w:rPr>
-                <w:rFonts w:ascii="Tahoma" w:hAnsi="Tahoma" w:cs="Tahoma"/>
-                <w:lang w:eastAsia="zh-CN"/>
-              </w:rPr>
-            </w:pPr>
-            <w:r>
-              <w:rPr>
-                <w:rFonts w:ascii="Tahoma" w:hAnsi="Tahoma" w:cs="Tahoma"/>
-                <w:lang w:eastAsia="zh-CN"/>
-              </w:rPr>
-              <w:t>slooching : squishing</w:t>
-            </w:r>
-          </w:p>
-          <w:p>
-            <w:pPr>
-              <w:rPr>
-                <w:rFonts w:ascii="Tahoma" w:hAnsi="Tahoma" w:cs="Tahoma"/>
-                <w:lang w:eastAsia="zh-CN"/>
-              </w:rPr>
-            </w:pPr>
-            <w:r>
-              <w:rPr>
-                <w:rFonts w:ascii="Tahoma" w:hAnsi="Tahoma" w:cs="Tahoma"/>
-                <w:lang w:eastAsia="zh-CN"/>
-              </w:rPr>
-              <w:t>hellhole : extremely unpleasant place</w:t>
-            </w:r>
-          </w:p>
-          <w:p>
-            <w:pPr>
-              <w:rPr>
-                <w:rFonts w:ascii="Tahoma" w:hAnsi="Tahoma" w:cs="Tahoma"/>
-                <w:lang w:eastAsia="zh-CN"/>
-              </w:rPr>
-            </w:pPr>
-            <w:r>
-              <w:rPr>
-                <w:rFonts w:ascii="Tahoma" w:hAnsi="Tahoma" w:cs="Tahoma"/>
-                <w:lang w:eastAsia="zh-CN"/>
-              </w:rPr>
-              <w:t>goggle-eyed : wide-eyed</w:t>
-            </w:r>
-          </w:p>
-          <w:p>
-            <w:pPr>
-              <w:rPr>
-                <w:rFonts w:ascii="Tahoma" w:hAnsi="Tahoma" w:cs="Tahoma"/>
-                <w:lang w:eastAsia="zh-CN"/>
-              </w:rPr>
-            </w:pPr>
-            <w:r>
-              <w:rPr>
-                <w:rFonts w:ascii="Tahoma" w:hAnsi="Tahoma" w:cs="Tahoma"/>
-                <w:lang w:eastAsia="zh-CN"/>
-              </w:rPr>
-              <w:t>Proverbial : Well-known</w:t>
-            </w:r>
-          </w:p>
-          <w:p>
-            <w:pPr>
-              <w:rPr>
-                <w:rFonts w:ascii="Tahoma" w:hAnsi="Tahoma" w:cs="Tahoma"/>
-                <w:lang w:eastAsia="zh-CN"/>
-              </w:rPr>
-            </w:pPr>
-            <w:r>
-              <w:rPr>
-                <w:rFonts w:ascii="Tahoma" w:hAnsi="Tahoma" w:cs="Tahoma"/>
-                <w:lang w:eastAsia="zh-CN"/>
-              </w:rPr>
-              <w:t>stop-action : pause-like</w:t>
-            </w:r>
-          </w:p>
-          <w:p>
-            <w:pPr>
-              <w:rPr>
-                <w:rFonts w:ascii="Tahoma" w:hAnsi="Tahoma" w:cs="Tahoma"/>
-                <w:lang w:eastAsia="zh-CN"/>
-              </w:rPr>
-            </w:pPr>
-            <w:r>
-              <w:rPr>
-                <w:rFonts w:ascii="Tahoma" w:hAnsi="Tahoma" w:cs="Tahoma"/>
-                <w:lang w:eastAsia="zh-CN"/>
-              </w:rPr>
-              <w:t>Rippled : Waved</w:t>
-            </w:r>
-          </w:p>
-          <w:p>
-            <w:pPr>
-              <w:rPr>
-                <w:rFonts w:ascii="Tahoma" w:hAnsi="Tahoma" w:cs="Tahoma"/>
-                <w:lang w:eastAsia="zh-CN"/>
-              </w:rPr>
-            </w:pPr>
-            <w:r>
-              <w:rPr>
-                <w:rFonts w:ascii="Tahoma" w:hAnsi="Tahoma" w:cs="Tahoma"/>
-                <w:lang w:eastAsia="zh-CN"/>
-              </w:rPr>
-              <w:t>Clabber : Sour milk</w:t>
-            </w:r>
-          </w:p>
-          <w:p>
-            <w:pPr>
-              <w:rPr>
-                <w:rFonts w:ascii="Tahoma" w:hAnsi="Tahoma" w:cs="Tahoma"/>
-                <w:lang w:eastAsia="zh-CN"/>
-              </w:rPr>
-            </w:pPr>
-            <w:r>
-              <w:rPr>
-                <w:rFonts w:ascii="Tahoma" w:hAnsi="Tahoma" w:cs="Tahoma"/>
-                <w:lang w:eastAsia="zh-CN"/>
-              </w:rPr>
-              <w:t>dumb : stupid</w:t>
-            </w:r>
-          </w:p>
-          <w:p>
-            <w:pPr>
-              <w:rPr>
-                <w:rFonts w:ascii="Tahoma" w:hAnsi="Tahoma" w:cs="Tahoma"/>
-                <w:lang w:eastAsia="zh-CN"/>
-              </w:rPr>
-            </w:pPr>
-            <w:r>
-              <w:rPr>
-                <w:rFonts w:ascii="Tahoma" w:hAnsi="Tahoma" w:cs="Tahoma"/>
-                <w:lang w:eastAsia="zh-CN"/>
-              </w:rPr>
-              <w:t>prissily : in a prim or overly proper manner</w:t>
-            </w:r>
-          </w:p>
-          <w:p>
-            <w:pPr>
-              <w:rPr>
-                <w:rFonts w:ascii="Tahoma" w:hAnsi="Tahoma" w:cs="Tahoma"/>
-                <w:lang w:eastAsia="zh-CN"/>
-              </w:rPr>
-            </w:pPr>
-            <w:r>
-              <w:rPr>
-                <w:rFonts w:ascii="Tahoma" w:hAnsi="Tahoma" w:cs="Tahoma"/>
-                <w:lang w:eastAsia="zh-CN"/>
-              </w:rPr>
-              <w:t>Reassessing : Evaluating</w:t>
-            </w:r>
-          </w:p>
-          <w:p>
-            <w:pPr>
-              <w:rPr>
-                <w:rFonts w:ascii="Tahoma" w:hAnsi="Tahoma" w:cs="Tahoma"/>
-                <w:lang w:eastAsia="zh-CN"/>
-              </w:rPr>
-            </w:pPr>
-            <w:r>
-              <w:rPr>
-                <w:rFonts w:ascii="Tahoma" w:hAnsi="Tahoma" w:cs="Tahoma"/>
-                <w:lang w:eastAsia="zh-CN"/>
-              </w:rPr>
-              <w:t>liable : likely</w:t>
-            </w:r>
-          </w:p>
-          <w:p>
-            <w:pPr>
-              <w:rPr>
-                <w:rFonts w:ascii="Tahoma" w:hAnsi="Tahoma" w:cs="Tahoma"/>
-                <w:lang w:eastAsia="zh-CN"/>
-              </w:rPr>
-            </w:pPr>
-            <w:r>
-              <w:rPr>
-                <w:rFonts w:ascii="Tahoma" w:hAnsi="Tahoma" w:cs="Tahoma"/>
-                <w:lang w:eastAsia="zh-CN"/>
-              </w:rPr>
-              <w:t>broad-beamed : wide-hipped</w:t>
-            </w:r>
-          </w:p>
-          <w:p>
-            <w:pPr>
-              <w:rPr>
-                <w:rFonts w:ascii="Tahoma" w:hAnsi="Tahoma" w:cs="Tahoma"/>
-                <w:lang w:eastAsia="zh-CN"/>
-              </w:rPr>
-            </w:pPr>
-            <w:r>
-              <w:rPr>
-                <w:rFonts w:ascii="Tahoma" w:hAnsi="Tahoma" w:cs="Tahoma"/>
-                <w:lang w:eastAsia="zh-CN"/>
-              </w:rPr>
-              <w:t>enchanted : magical</w:t>
-            </w:r>
-          </w:p>
-          <w:p>
-            <w:pPr>
-              <w:rPr>
-                <w:rFonts w:ascii="Tahoma" w:hAnsi="Tahoma" w:cs="Tahoma"/>
-                <w:lang w:eastAsia="zh-CN"/>
-              </w:rPr>
-            </w:pPr>
-            <w:r>
-              <w:rPr>
-                <w:rFonts w:ascii="Tahoma" w:hAnsi="Tahoma" w:cs="Tahoma"/>
-                <w:lang w:eastAsia="zh-CN"/>
-              </w:rPr>
-              <w:t>Mischief : Playfulness</w:t>
-            </w:r>
-          </w:p>
-          <w:p>
-            <w:pPr>
-              <w:rPr>
-                <w:rFonts w:ascii="Tahoma" w:hAnsi="Tahoma" w:cs="Tahoma"/>
-                <w:lang w:eastAsia="zh-CN"/>
-              </w:rPr>
-            </w:pPr>
-            <w:r>
-              <w:rPr>
-                <w:rFonts w:ascii="Tahoma" w:hAnsi="Tahoma" w:cs="Tahoma"/>
-                <w:lang w:eastAsia="zh-CN"/>
-              </w:rPr>
-              <w:t>Hippies : Unconventional people</w:t>
-            </w:r>
-          </w:p>
-          <w:p>
-            <w:pPr>
-              <w:rPr>
-                <w:rFonts w:ascii="Tahoma" w:hAnsi="Tahoma" w:cs="Tahoma"/>
-                <w:lang w:eastAsia="zh-CN"/>
-              </w:rPr>
-            </w:pPr>
-            <w:r>
-              <w:rPr>
-                <w:rFonts w:ascii="Tahoma" w:hAnsi="Tahoma" w:cs="Tahoma"/>
-                <w:lang w:eastAsia="zh-CN"/>
-              </w:rPr>
-              <w:t>Cross-your-heart-and-hope-to-die : A solemn promise</w:t>
-            </w:r>
-          </w:p>
-          <w:p>
-            <w:pPr>
-              <w:rPr>
-                <w:rFonts w:ascii="Tahoma" w:hAnsi="Tahoma" w:cs="Tahoma"/>
-                <w:lang w:eastAsia="zh-CN"/>
-              </w:rPr>
-            </w:pPr>
-            <w:r>
-              <w:rPr>
-                <w:rFonts w:ascii="Tahoma" w:hAnsi="Tahoma" w:cs="Tahoma"/>
-                <w:lang w:eastAsia="zh-CN"/>
-              </w:rPr>
-              <w:t>Regicide : Killing a king</w:t>
-            </w:r>
-          </w:p>
-          <w:p>
-            <w:pPr>
-              <w:rPr>
-                <w:rFonts w:ascii="Tahoma" w:hAnsi="Tahoma" w:cs="Tahoma"/>
-                <w:lang w:eastAsia="zh-CN"/>
-              </w:rPr>
-            </w:pPr>
-            <w:r>
-              <w:rPr>
-                <w:rFonts w:ascii="Tahoma" w:hAnsi="Tahoma" w:cs="Tahoma"/>
-                <w:lang w:eastAsia="zh-CN"/>
-              </w:rPr>
-              <w:t>heavy : difficult</w:t>
-            </w:r>
-          </w:p>
-          <w:p>
-            <w:pPr>
-              <w:rPr>
-                <w:rFonts w:ascii="Tahoma" w:hAnsi="Tahoma" w:cs="Tahoma"/>
-                <w:lang w:eastAsia="zh-CN"/>
-              </w:rPr>
-            </w:pPr>
-            <w:r>
-              <w:rPr>
-                <w:rFonts w:ascii="Tahoma" w:hAnsi="Tahoma" w:cs="Tahoma"/>
-                <w:lang w:eastAsia="zh-CN"/>
-              </w:rPr>
-              <w:t>foundling : abandoned child</w:t>
-            </w:r>
-          </w:p>
-          <w:p>
-            <w:pPr>
-              <w:rPr>
-                <w:rFonts w:ascii="Tahoma" w:hAnsi="Tahoma" w:cs="Tahoma"/>
-                <w:lang w:eastAsia="zh-CN"/>
-              </w:rPr>
-            </w:pPr>
-            <w:r>
-              <w:rPr>
-                <w:rFonts w:ascii="Tahoma" w:hAnsi="Tahoma" w:cs="Tahoma"/>
-                <w:lang w:eastAsia="zh-CN"/>
-              </w:rPr>
-              <w:t>Terabithian : Terabithia-like</w:t>
-            </w:r>
-          </w:p>
-          <w:p>
-            <w:pPr>
-              <w:rPr>
-                <w:rFonts w:ascii="Tahoma" w:hAnsi="Tahoma" w:cs="Tahoma"/>
-                <w:lang w:eastAsia="zh-CN"/>
-              </w:rPr>
-            </w:pPr>
-            <w:r>
-              <w:rPr>
-                <w:rFonts w:ascii="Tahoma" w:hAnsi="Tahoma" w:cs="Tahoma"/>
-                <w:lang w:eastAsia="zh-CN"/>
-              </w:rPr>
-              <w:t>Squenched : Squeezed</w:t>
-            </w:r>
-          </w:p>
-          <w:p>
-            <w:pPr>
-              <w:rPr>
-                <w:rFonts w:ascii="Tahoma" w:hAnsi="Tahoma" w:cs="Tahoma"/>
-                <w:lang w:eastAsia="zh-CN"/>
-              </w:rPr>
-            </w:pPr>
-            <w:r>
-              <w:rPr>
-                <w:rFonts w:ascii="Tahoma" w:hAnsi="Tahoma" w:cs="Tahoma"/>
-                <w:lang w:eastAsia="zh-CN"/>
-              </w:rPr>
-              <w:t>glowingly : enthusiastically</w:t>
-            </w:r>
-          </w:p>
-          <w:p>
-            <w:pPr>
-              <w:rPr>
-                <w:rFonts w:ascii="Tahoma" w:hAnsi="Tahoma" w:cs="Tahoma"/>
-                <w:lang w:eastAsia="zh-CN"/>
-              </w:rPr>
-            </w:pPr>
-            <w:r>
-              <w:rPr>
-                <w:rFonts w:ascii="Tahoma" w:hAnsi="Tahoma" w:cs="Tahoma"/>
-                <w:lang w:eastAsia="zh-CN"/>
-              </w:rPr>
-              <w:t>Razor-blading : Scraping</w:t>
-            </w:r>
-          </w:p>
-          <w:p>
-            <w:pPr>
-              <w:rPr>
-                <w:rFonts w:ascii="Tahoma" w:hAnsi="Tahoma" w:cs="Tahoma"/>
-                <w:lang w:eastAsia="zh-CN"/>
-              </w:rPr>
-            </w:pPr>
-            <w:r>
-              <w:rPr>
-                <w:rFonts w:ascii="Tahoma" w:hAnsi="Tahoma" w:cs="Tahoma"/>
-                <w:lang w:eastAsia="zh-CN"/>
-              </w:rPr>
-              <w:t>alcove : hidden recess</w:t>
-            </w:r>
-          </w:p>
-          <w:p>
-            <w:pPr>
-              <w:rPr>
-                <w:rFonts w:ascii="Tahoma" w:hAnsi="Tahoma" w:cs="Tahoma"/>
-                <w:lang w:eastAsia="zh-CN"/>
-              </w:rPr>
-            </w:pPr>
-            <w:r>
-              <w:rPr>
-                <w:rFonts w:ascii="Tahoma" w:hAnsi="Tahoma" w:cs="Tahoma"/>
-                <w:lang w:eastAsia="zh-CN"/>
-              </w:rPr>
-              <w:t>Blabbed : Spilled</w:t>
-            </w:r>
-          </w:p>
-          <w:p>
-            <w:pPr>
-              <w:rPr>
-                <w:rFonts w:ascii="Tahoma" w:hAnsi="Tahoma" w:cs="Tahoma"/>
-                <w:lang w:eastAsia="zh-CN"/>
-              </w:rPr>
-            </w:pPr>
-            <w:r>
-              <w:rPr>
-                <w:rFonts w:ascii="Tahoma" w:hAnsi="Tahoma" w:cs="Tahoma"/>
-                <w:lang w:eastAsia="zh-CN"/>
-              </w:rPr>
-              <w:t>complacent : satisfied</w:t>
-            </w:r>
-          </w:p>
-          <w:p>
-            <w:pPr>
-              <w:rPr>
-                <w:rFonts w:ascii="Tahoma" w:hAnsi="Tahoma" w:cs="Tahoma"/>
-                <w:lang w:eastAsia="zh-CN"/>
-              </w:rPr>
-            </w:pPr>
-            <w:r>
-              <w:rPr>
-                <w:rFonts w:ascii="Tahoma" w:hAnsi="Tahoma" w:cs="Tahoma"/>
-                <w:lang w:eastAsia="zh-CN"/>
-              </w:rPr>
-              <w:t>Decent : Proper, respectable</w:t>
-            </w:r>
-          </w:p>
-          <w:p>
-            <w:pPr>
-              <w:rPr>
-                <w:rFonts w:ascii="Tahoma" w:hAnsi="Tahoma" w:cs="Tahoma"/>
-                <w:lang w:eastAsia="zh-CN"/>
-              </w:rPr>
-            </w:pPr>
-            <w:r>
-              <w:rPr>
-                <w:rFonts w:ascii="Tahoma" w:hAnsi="Tahoma" w:cs="Tahoma"/>
-                <w:lang w:eastAsia="zh-CN"/>
-              </w:rPr>
-              <w:t>flounced : moved with a showy, exaggerated motion</w:t>
-            </w:r>
-          </w:p>
-          <w:p>
-            <w:pPr>
-              <w:rPr>
-                <w:rFonts w:ascii="Tahoma" w:hAnsi="Tahoma" w:cs="Tahoma"/>
-                <w:lang w:eastAsia="zh-CN"/>
-              </w:rPr>
-            </w:pPr>
-            <w:r>
-              <w:rPr>
-                <w:rFonts w:ascii="Tahoma" w:hAnsi="Tahoma" w:cs="Tahoma"/>
-                <w:lang w:eastAsia="zh-CN"/>
-              </w:rPr>
-              <w:t>Cleats : Spiked shoes</w:t>
-            </w:r>
-          </w:p>
-          <w:p>
-            <w:pPr>
-              <w:rPr>
-                <w:rFonts w:ascii="Tahoma" w:hAnsi="Tahoma" w:cs="Tahoma"/>
-                <w:lang w:eastAsia="zh-CN"/>
-              </w:rPr>
-            </w:pPr>
-            <w:r>
-              <w:rPr>
-                <w:rFonts w:ascii="Tahoma" w:hAnsi="Tahoma" w:cs="Tahoma"/>
-                <w:lang w:eastAsia="zh-CN"/>
-              </w:rPr>
-              <w:t>undigested : not digested</w:t>
-            </w:r>
-          </w:p>
-          <w:p>
-            <w:pPr>
-              <w:rPr>
-                <w:rFonts w:ascii="Tahoma" w:hAnsi="Tahoma" w:cs="Tahoma"/>
-                <w:lang w:eastAsia="zh-CN"/>
-              </w:rPr>
-            </w:pPr>
-            <w:r>
-              <w:rPr>
-                <w:rFonts w:ascii="Tahoma" w:hAnsi="Tahoma" w:cs="Tahoma"/>
-                <w:lang w:eastAsia="zh-CN"/>
-              </w:rPr>
-              <w:t>plodding : walking slowly and with effort</w:t>
-            </w:r>
-          </w:p>
-          <w:p>
-            <w:pPr>
-              <w:rPr>
-                <w:rFonts w:ascii="Tahoma" w:hAnsi="Tahoma" w:cs="Tahoma"/>
-                <w:lang w:eastAsia="zh-CN"/>
-              </w:rPr>
-            </w:pPr>
-            <w:r>
-              <w:rPr>
-                <w:rFonts w:ascii="Tahoma" w:hAnsi="Tahoma" w:cs="Tahoma"/>
-                <w:lang w:eastAsia="zh-CN"/>
-              </w:rPr>
-              <w:t>Tippytoes : Toes</w:t>
-            </w:r>
-          </w:p>
-          <w:p>
-            <w:pPr>
-              <w:rPr>
-                <w:rFonts w:ascii="Tahoma" w:hAnsi="Tahoma" w:cs="Tahoma"/>
-                <w:lang w:eastAsia="zh-CN"/>
-              </w:rPr>
-            </w:pPr>
-            <w:r>
-              <w:rPr>
-                <w:rFonts w:ascii="Tahoma" w:hAnsi="Tahoma" w:cs="Tahoma"/>
-                <w:lang w:eastAsia="zh-CN"/>
-              </w:rPr>
-              <w:t>glisten : shine</w:t>
-            </w:r>
-          </w:p>
-          <w:p>
-            <w:pPr>
-              <w:rPr>
-                <w:rFonts w:ascii="Tahoma" w:hAnsi="Tahoma" w:cs="Tahoma"/>
-                <w:lang w:eastAsia="zh-CN"/>
-              </w:rPr>
-            </w:pPr>
-            <w:r>
-              <w:rPr>
-                <w:rFonts w:ascii="Tahoma" w:hAnsi="Tahoma" w:cs="Tahoma"/>
-                <w:lang w:eastAsia="zh-CN"/>
-              </w:rPr>
-              <w:t>baripity : sound of the pickup</w:t>
-            </w:r>
-          </w:p>
-          <w:p>
-            <w:pPr>
-              <w:rPr>
-                <w:rFonts w:ascii="Tahoma" w:hAnsi="Tahoma" w:cs="Tahoma"/>
-                <w:lang w:eastAsia="zh-CN"/>
-              </w:rPr>
-            </w:pPr>
-            <w:r>
-              <w:rPr>
-                <w:rFonts w:ascii="Tahoma" w:hAnsi="Tahoma" w:cs="Tahoma"/>
-                <w:lang w:eastAsia="zh-CN"/>
-              </w:rPr>
-              <w:t>lopsided : uneven</w:t>
-            </w:r>
-          </w:p>
-          <w:p>
-            <w:pPr>
-              <w:rPr>
-                <w:rFonts w:ascii="Tahoma" w:hAnsi="Tahoma" w:cs="Tahoma"/>
-                <w:lang w:eastAsia="zh-CN"/>
-              </w:rPr>
-            </w:pPr>
-            <w:r>
-              <w:rPr>
-                <w:rFonts w:ascii="Tahoma" w:hAnsi="Tahoma" w:cs="Tahoma"/>
-                <w:lang w:eastAsia="zh-CN"/>
-              </w:rPr>
-              <w:t>Brood : Group</w:t>
-            </w:r>
-          </w:p>
-          <w:p>
-            <w:pPr>
-              <w:rPr>
-                <w:rFonts w:ascii="Tahoma" w:hAnsi="Tahoma" w:cs="Tahoma"/>
-                <w:lang w:eastAsia="zh-CN"/>
-              </w:rPr>
-            </w:pPr>
-            <w:r>
-              <w:rPr>
-                <w:rFonts w:ascii="Tahoma" w:hAnsi="Tahoma" w:cs="Tahoma"/>
-                <w:lang w:eastAsia="zh-CN"/>
-              </w:rPr>
-              <w:t>miz : miss</w:t>
-            </w:r>
-          </w:p>
-          <w:p>
-            <w:pPr>
-              <w:rPr>
-                <w:rFonts w:ascii="Tahoma" w:hAnsi="Tahoma" w:cs="Tahoma"/>
-                <w:lang w:eastAsia="zh-CN"/>
-              </w:rPr>
-            </w:pPr>
-            <w:r>
-              <w:rPr>
-                <w:rFonts w:ascii="Tahoma" w:hAnsi="Tahoma" w:cs="Tahoma"/>
-                <w:lang w:eastAsia="zh-CN"/>
-              </w:rPr>
-              <w:t>Cremated : Turned to ashes</w:t>
-            </w:r>
-          </w:p>
-          <w:p>
-            <w:pPr>
-              <w:rPr>
-                <w:rFonts w:ascii="Tahoma" w:hAnsi="Tahoma" w:cs="Tahoma"/>
-                <w:lang w:eastAsia="zh-CN"/>
-              </w:rPr>
-            </w:pPr>
-            <w:r>
-              <w:rPr>
-                <w:rFonts w:ascii="Tahoma" w:hAnsi="Tahoma" w:cs="Tahoma"/>
-                <w:lang w:eastAsia="zh-CN"/>
-              </w:rPr>
-              <w:t>Dumb : Silly</w:t>
-            </w:r>
-          </w:p>
-          <w:p>
-            <w:pPr>
-              <w:rPr>
-                <w:rFonts w:ascii="Tahoma" w:hAnsi="Tahoma" w:cs="Tahoma"/>
-                <w:lang w:eastAsia="zh-CN"/>
-              </w:rPr>
-            </w:pPr>
-            <w:r>
-              <w:rPr>
-                <w:rFonts w:ascii="Tahoma" w:hAnsi="Tahoma" w:cs="Tahoma"/>
-                <w:lang w:eastAsia="zh-CN"/>
-              </w:rPr>
-              <w:t>bongoing : pounding</w:t>
-            </w:r>
-          </w:p>
-          <w:p>
-            <w:pPr>
-              <w:rPr>
-                <w:rFonts w:ascii="Tahoma" w:hAnsi="Tahoma" w:cs="Tahoma"/>
-                <w:lang w:eastAsia="zh-CN"/>
-              </w:rPr>
-            </w:pPr>
-            <w:r>
-              <w:rPr>
-                <w:rFonts w:ascii="Tahoma" w:hAnsi="Tahoma" w:cs="Tahoma"/>
-                <w:lang w:eastAsia="zh-CN"/>
-              </w:rPr>
-              <w:t>Hallmark : Greeting card</w:t>
-            </w:r>
-          </w:p>
-          <w:p>
-            <w:pPr>
+                <w:lang w:eastAsia="zh-CN"/>
+              </w:rPr>
+            </w:pPr>
+            <w:r>
               <w:rPr>
                 <w:b/>
                 <w:bCs/>
                 <w:lang w:eastAsia="zh-CN"/>
               </w:rPr>
-            </w:pPr>
-            <w:r>
-              <w:rPr>
-                <w:rFonts w:ascii="Tahoma" w:hAnsi="Tahoma" w:cs="Tahoma"/>
-                <w:lang w:eastAsia="zh-CN"/>
-              </w:rPr>
-              <w:lastRenderedPageBreak/>
-              <w:t>knighted : honored</w:t>
-            </w:r>
+              <w:t xml:space="preserve">puny </w:t>
+            </w:r>
+            <w:r>
+              <w:rPr>
+                <w:lang w:eastAsia="zh-CN"/>
+              </w:rPr>
+              <w:t>: small and weak in size or strength</w:t>
+            </w:r>
+          </w:p>
+          <w:p>
+            <w:pPr>
+              <w:rPr>
+                <w:lang w:eastAsia="zh-CN"/>
+              </w:rPr>
+            </w:pPr>
+            <w:r>
+              <w:rPr>
+                <w:b/>
+                <w:bCs/>
+                <w:lang w:eastAsia="zh-CN"/>
+              </w:rPr>
+              <w:t>dangling</w:t>
+            </w:r>
+            <w:r>
+              <w:rPr>
+                <w:lang w:eastAsia="zh-CN"/>
+              </w:rPr>
+              <w:t xml:space="preserve"> : Hanging loosely or limply; not fixed firmly or supported.</w:t>
+            </w:r>
+          </w:p>
+          <w:p>
+            <w:pPr>
+              <w:rPr>
+                <w:lang w:eastAsia="zh-CN"/>
+              </w:rPr>
+            </w:pPr>
+            <w:r>
+              <w:rPr>
+                <w:b/>
+                <w:bCs/>
+                <w:lang w:eastAsia="zh-CN"/>
+              </w:rPr>
+              <w:t>rippled</w:t>
+            </w:r>
+            <w:r>
+              <w:rPr>
+                <w:lang w:eastAsia="zh-CN"/>
+              </w:rPr>
+              <w:t xml:space="preserve"> : (verb) to form or cause to form a series of small waves or undulations</w:t>
+            </w:r>
+          </w:p>
+          <w:p>
+            <w:pPr>
+              <w:rPr>
+                <w:lang w:eastAsia="zh-CN"/>
+              </w:rPr>
+            </w:pPr>
+            <w:r>
+              <w:rPr>
+                <w:b/>
+                <w:bCs/>
+                <w:lang w:eastAsia="zh-CN"/>
+              </w:rPr>
+              <w:t xml:space="preserve">rutted </w:t>
+            </w:r>
+            <w:r>
+              <w:rPr>
+                <w:lang w:eastAsia="zh-CN"/>
+              </w:rPr>
+              <w:t>: having grooves or channels, typically caused by erosion or wear.</w:t>
+            </w:r>
+          </w:p>
+          <w:p>
+            <w:pPr>
+              <w:rPr>
+                <w:lang w:eastAsia="zh-CN"/>
+              </w:rPr>
+            </w:pPr>
+            <w:r>
+              <w:rPr>
+                <w:b/>
+                <w:bCs/>
+                <w:lang w:eastAsia="zh-CN"/>
+              </w:rPr>
+              <w:t>Shimmering</w:t>
+            </w:r>
+            <w:r>
+              <w:rPr>
+                <w:lang w:eastAsia="zh-CN"/>
+              </w:rPr>
+              <w:t xml:space="preserve"> : Glistening or sparkling with a soft, wavering light.</w:t>
+            </w:r>
+          </w:p>
+          <w:p>
+            <w:pPr>
+              <w:rPr>
+                <w:lang w:eastAsia="zh-CN"/>
+              </w:rPr>
+            </w:pPr>
+            <w:r>
+              <w:rPr>
+                <w:b/>
+                <w:bCs/>
+                <w:lang w:eastAsia="zh-CN"/>
+              </w:rPr>
+              <w:t>Exhilaration</w:t>
+            </w:r>
+            <w:r>
+              <w:rPr>
+                <w:lang w:eastAsia="zh-CN"/>
+              </w:rPr>
+              <w:t xml:space="preserve"> : A feeling of great happiness and excitement.</w:t>
+            </w:r>
+          </w:p>
+          <w:p>
+            <w:pPr>
+              <w:rPr>
+                <w:lang w:eastAsia="zh-CN"/>
+              </w:rPr>
+            </w:pPr>
+            <w:r>
+              <w:rPr>
+                <w:b/>
+                <w:bCs/>
+                <w:lang w:eastAsia="zh-CN"/>
+              </w:rPr>
+              <w:t>Regicide</w:t>
+            </w:r>
+            <w:r>
+              <w:rPr>
+                <w:lang w:eastAsia="zh-CN"/>
+              </w:rPr>
+              <w:t xml:space="preserve"> : The act of killing a king or ruler.</w:t>
+            </w:r>
+          </w:p>
+          <w:p>
+            <w:pPr>
+              <w:rPr>
+                <w:lang w:eastAsia="zh-CN"/>
+              </w:rPr>
+            </w:pPr>
+            <w:r>
+              <w:rPr>
+                <w:b/>
+                <w:bCs/>
+                <w:lang w:eastAsia="zh-CN"/>
+              </w:rPr>
+              <w:t xml:space="preserve">Guardian </w:t>
+            </w:r>
+            <w:r>
+              <w:rPr>
+                <w:lang w:eastAsia="zh-CN"/>
+              </w:rPr>
+              <w:t>: A person who protects or takes care of something or someone.</w:t>
+            </w:r>
+          </w:p>
+          <w:p>
+            <w:pPr>
+              <w:rPr>
+                <w:lang w:eastAsia="zh-CN"/>
+              </w:rPr>
+            </w:pPr>
+            <w:r>
+              <w:rPr>
+                <w:b/>
+                <w:bCs/>
+                <w:lang w:eastAsia="zh-CN"/>
+              </w:rPr>
+              <w:t>exiled</w:t>
+            </w:r>
+            <w:r>
+              <w:rPr>
+                <w:lang w:eastAsia="zh-CN"/>
+              </w:rPr>
+              <w:t xml:space="preserve"> : forced to leave a place or situation, often permanently</w:t>
+            </w:r>
+          </w:p>
+          <w:p>
+            <w:pPr>
+              <w:rPr>
+                <w:lang w:eastAsia="zh-CN"/>
+              </w:rPr>
+            </w:pPr>
+            <w:r>
+              <w:rPr>
+                <w:b/>
+                <w:bCs/>
+                <w:lang w:eastAsia="zh-CN"/>
+              </w:rPr>
+              <w:t xml:space="preserve">Wheedling </w:t>
+            </w:r>
+            <w:r>
+              <w:rPr>
+                <w:lang w:eastAsia="zh-CN"/>
+              </w:rPr>
+              <w:t>: Persuading or attempting to persuade someone by using persistent coaxing or flattery.</w:t>
+            </w:r>
+          </w:p>
+          <w:p>
+            <w:pPr>
+              <w:rPr>
+                <w:lang w:eastAsia="zh-CN"/>
+              </w:rPr>
+            </w:pPr>
+            <w:r>
+              <w:rPr>
+                <w:b/>
+                <w:bCs/>
+                <w:lang w:eastAsia="zh-CN"/>
+              </w:rPr>
+              <w:t xml:space="preserve">repented </w:t>
+            </w:r>
+            <w:r>
+              <w:rPr>
+                <w:lang w:eastAsia="zh-CN"/>
+              </w:rPr>
+              <w:t>: felt remorse or regret for a past action</w:t>
+            </w:r>
+          </w:p>
+          <w:p>
+            <w:pPr>
+              <w:rPr>
+                <w:lang w:eastAsia="zh-CN"/>
+              </w:rPr>
+            </w:pPr>
+            <w:r>
+              <w:rPr>
+                <w:b/>
+                <w:bCs/>
+                <w:lang w:eastAsia="zh-CN"/>
+              </w:rPr>
+              <w:t xml:space="preserve">Hurtling </w:t>
+            </w:r>
+            <w:r>
+              <w:rPr>
+                <w:lang w:eastAsia="zh-CN"/>
+              </w:rPr>
+              <w:t>: Moving at high speed in a headlong manner.</w:t>
+            </w:r>
+          </w:p>
+          <w:p>
+            <w:pPr>
+              <w:rPr>
+                <w:b/>
+                <w:bCs/>
+                <w:lang w:eastAsia="zh-CN"/>
+              </w:rPr>
+            </w:pPr>
+          </w:p>
+          <w:p>
+            <w:pPr>
+              <w:rPr>
+                <w:b/>
+                <w:bCs/>
+                <w:lang w:eastAsia="zh-CN"/>
+              </w:rPr>
+            </w:pPr>
           </w:p>
         </w:tc>
         <w:tc>
@@ -2042,7 +1134,150 @@
             <w:tcW w:w="3575" w:type="dxa"/>
             <w:gridSpan w:val="2"/>
           </w:tcPr>
-          <w:p/>
+          <w:p>
+            <w:r>
+              <w:rPr>
+                <w:b/>
+                <w:bCs/>
+              </w:rPr>
+              <w:t>goggle-eyed</w:t>
+            </w:r>
+            <w:r>
+              <w:t xml:space="preserve"> : wide-eyed with surprise</w:t>
+            </w:r>
+          </w:p>
+          <w:p>
+            <w:r>
+              <w:rPr>
+                <w:b/>
+                <w:bCs/>
+              </w:rPr>
+              <w:t xml:space="preserve">Baripity </w:t>
+            </w:r>
+            <w:r>
+              <w:t>: sound of excitement or joy</w:t>
+            </w:r>
+          </w:p>
+          <w:p>
+            <w:r>
+              <w:rPr>
+                <w:b/>
+                <w:bCs/>
+              </w:rPr>
+              <w:t>Scuba</w:t>
+            </w:r>
+            <w:r>
+              <w:t xml:space="preserve"> : device for diving</w:t>
+            </w:r>
+          </w:p>
+          <w:p>
+            <w:r>
+              <w:rPr>
+                <w:b/>
+                <w:bCs/>
+              </w:rPr>
+              <w:t xml:space="preserve">Quivering </w:t>
+            </w:r>
+            <w:r>
+              <w:t>: shaking slightly</w:t>
+            </w:r>
+          </w:p>
+          <w:p>
+            <w:r>
+              <w:rPr>
+                <w:b/>
+                <w:bCs/>
+              </w:rPr>
+              <w:t>Padding</w:t>
+            </w:r>
+            <w:r>
+              <w:t xml:space="preserve"> : adding </w:t>
+            </w:r>
+          </w:p>
+          <w:p>
+            <w:r>
+              <w:rPr>
+                <w:b/>
+                <w:bCs/>
+              </w:rPr>
+              <w:t>Foundling</w:t>
+            </w:r>
+            <w:r>
+              <w:t xml:space="preserve"> : abandoned baby</w:t>
+            </w:r>
+          </w:p>
+          <w:p>
+            <w:r>
+              <w:rPr>
+                <w:b/>
+                <w:bCs/>
+              </w:rPr>
+              <w:t>Paralyzed</w:t>
+            </w:r>
+            <w:r>
+              <w:t xml:space="preserve"> : unable to move</w:t>
+            </w:r>
+          </w:p>
+          <w:p>
+            <w:r>
+              <w:rPr>
+                <w:b/>
+                <w:bCs/>
+              </w:rPr>
+              <w:t>Squenched</w:t>
+            </w:r>
+            <w:r>
+              <w:t xml:space="preserve"> : squeezed </w:t>
+            </w:r>
+          </w:p>
+          <w:p>
+            <w:r>
+              <w:rPr>
+                <w:b/>
+                <w:bCs/>
+              </w:rPr>
+              <w:t xml:space="preserve">Dredging </w:t>
+            </w:r>
+            <w:r>
+              <w:t>: retrieving memories</w:t>
+            </w:r>
+          </w:p>
+          <w:p>
+            <w:r>
+              <w:rPr>
+                <w:b/>
+                <w:bCs/>
+              </w:rPr>
+              <w:t xml:space="preserve">Cremated </w:t>
+            </w:r>
+            <w:r>
+              <w:t>: turned to ashes</w:t>
+            </w:r>
+          </w:p>
+          <w:p>
+            <w:r>
+              <w:rPr>
+                <w:b/>
+                <w:bCs/>
+              </w:rPr>
+              <w:t xml:space="preserve">Bongoing </w:t>
+            </w:r>
+            <w:r>
+              <w:t>: beating rapidly</w:t>
+            </w:r>
+          </w:p>
+          <w:p>
+            <w:r>
+              <w:rPr>
+                <w:b/>
+                <w:bCs/>
+              </w:rPr>
+              <w:t>knighted</w:t>
+            </w:r>
+            <w:r>
+              <w:t xml:space="preserve"> : given a title of honor</w:t>
+            </w:r>
+          </w:p>
         </w:tc>
       </w:tr>
       <w:tr>
@@ -2057,7 +1292,6 @@
               <w:rPr>
                 <w:rStyle w:val="in-textheading"/>
               </w:rPr>
-              <w:lastRenderedPageBreak/>
               <w:t>Ideas from this reading that would be interesting to discuss</w:t>
             </w:r>
           </w:p>
@@ -2084,6 +1318,100 @@
                 <w:lang w:eastAsia="zh-CN"/>
               </w:rPr>
             </w:pPr>
+            <w:r>
+              <w:rPr>
+                <w:lang w:eastAsia="zh-CN"/>
+              </w:rPr>
+              <w:t>What is the meaning of the bridge? I think it is a point worth discussing.</w:t>
+            </w:r>
+            <w:r>
+              <w:rPr>
+                <w:lang w:eastAsia="zh-CN"/>
+              </w:rPr>
+              <w:t xml:space="preserve"> </w:t>
+            </w:r>
+            <w:r>
+              <w:rPr>
+                <w:lang w:eastAsia="zh-CN"/>
+              </w:rPr>
+              <w:t>I want to summarize this book as "through each other, finally get</w:t>
+            </w:r>
+            <w:r>
+              <w:rPr>
+                <w:rFonts w:hint="eastAsia"/>
+                <w:lang w:eastAsia="zh-CN"/>
+              </w:rPr>
+              <w:t>ting</w:t>
+            </w:r>
+            <w:r>
+              <w:rPr>
+                <w:lang w:eastAsia="zh-CN"/>
+              </w:rPr>
+              <w:t xml:space="preserve"> a new life", I don't know if it is right. From a positive perspective, Lesslie is the bridge for Jess to know and achieve himself. Because of Lesslie, Jess becomes optimistic and cheerful, and because of Lesslie, Jess is no longer closed and cowardly. From a negative perspective, because of Jess, Lesslie is no longer lonely. So it is more appropriate to say that Jess and Lesslie are the bridges that help each other achieve success.</w:t>
+            </w:r>
+          </w:p>
+          <w:p>
+            <w:pPr>
+              <w:pStyle w:val="a9"/>
+              <w:numPr>
+                <w:ilvl w:val="0"/>
+                <w:numId w:val="6"/>
+              </w:numPr>
+              <w:ind w:firstLineChars="0"/>
+              <w:rPr>
+                <w:lang w:eastAsia="zh-CN"/>
+              </w:rPr>
+            </w:pPr>
+            <w:r>
+              <w:rPr>
+                <w:lang w:eastAsia="zh-CN"/>
+              </w:rPr>
+              <w:t>I think the characterization of this novel is particularly interesting. There is no perfect good person in this book, and no one is so bad that he has no merits. Although this is a novel with a lot of imagination, this writing style is exactly in line with real life - everyone is so flesh and blood.</w:t>
+            </w:r>
+          </w:p>
+          <w:p>
+            <w:pPr>
+              <w:pStyle w:val="a9"/>
+              <w:numPr>
+                <w:ilvl w:val="0"/>
+                <w:numId w:val="6"/>
+              </w:numPr>
+              <w:ind w:firstLineChars="0"/>
+              <w:rPr>
+                <w:lang w:eastAsia="zh-CN"/>
+              </w:rPr>
+            </w:pPr>
+            <w:r>
+              <w:rPr>
+                <w:lang w:eastAsia="zh-CN"/>
+              </w:rPr>
+              <w:t>I can empathize with the character Jess. Every child like Jess has a little stubbornness in his heart, a dream that cannot be expressed for fear of being laughed at, a desire for understanding, a desire for communication, and a desire for an outlet. Every boy is Jess, but not every Jess can meet Leslie, so I think Jess is very lucky, so lucky that I always realize that I am reading a fairy tale rather than a novel.</w:t>
+            </w:r>
+          </w:p>
+          <w:p>
+            <w:pPr>
+              <w:pStyle w:val="a9"/>
+              <w:numPr>
+                <w:ilvl w:val="0"/>
+                <w:numId w:val="6"/>
+              </w:numPr>
+              <w:ind w:firstLineChars="0"/>
+              <w:rPr>
+                <w:lang w:eastAsia="zh-CN"/>
+              </w:rPr>
+            </w:pPr>
+            <w:r>
+              <w:rPr>
+                <w:lang w:eastAsia="zh-CN"/>
+              </w:rPr>
+              <w:t>More thoughts about Jess. I wondered about the author's inspiration for writing this novel. Was the author also a Jess like this? Just like when I was a child, on a sunny afternoon, I would find a gap in the dense woods and open a passage, imagining that it was my kingdom, and I was infinitely satisfied. That kind of happiness is something I can no longer experience now. I wondered if the author had such a reverie when he was writing</w:t>
+            </w:r>
+            <w:r>
+              <w:rPr>
+                <w:lang w:eastAsia="zh-CN"/>
+              </w:rPr>
+              <w:t>.</w:t>
+            </w:r>
           </w:p>
         </w:tc>
       </w:tr>
@@ -2133,6 +1461,38 @@
                 <w:lang w:eastAsia="zh-CN"/>
               </w:rPr>
             </w:pPr>
+            <w:r>
+              <w:rPr>
+                <w:lang w:eastAsia="zh-CN"/>
+              </w:rPr>
+              <w:t>In the last chapter, there is a paragraph (seemingly a stroke of genius) describing the transformation of the teacher, Mrs. Miles, and the quiet change in Jesse's attitude towards the teacher. Are all the prejudices between teachers and students resolved because of Leslie's death?</w:t>
+            </w:r>
+          </w:p>
+          <w:p>
+            <w:pPr>
+              <w:pStyle w:val="a9"/>
+              <w:numPr>
+                <w:ilvl w:val="0"/>
+                <w:numId w:val="4"/>
+              </w:numPr>
+              <w:ind w:firstLineChars="0"/>
+              <w:rPr>
+                <w:lang w:eastAsia="zh-CN"/>
+              </w:rPr>
+            </w:pPr>
+            <w:r>
+              <w:rPr>
+                <w:lang w:eastAsia="zh-CN"/>
+              </w:rPr>
+              <w:t xml:space="preserve">I noticed the change in the atmosphere of chapters 8-11 of the novel. In Chapter 8, "Easter", death is discussed through little Mabel and the heroine Leslie. In Chapter 9, there is the cursed heavy rain. The atmosphere of these two chapters is very depressing. However, Chapter 10, "A Perfect Day", describes how the music teacher invites little Jesse to the museum to see an art exhibition and spend a pleasant and happy day. The first two chapters are very depressing, but suddenly there comes a bright and joyful chapter, which is like a person's last glimpse before death. Finally, Chapter 11 </w:t>
+            </w:r>
+            <w:r>
+              <w:rPr>
+                <w:lang w:eastAsia="zh-CN"/>
+              </w:rPr>
+              <w:lastRenderedPageBreak/>
+              <w:t>throws out the cruel reality - the death of Leslie. Is this kind of emotional change deliberately arranged by the author? I think this seems to be the climax of the novel.</w:t>
+            </w:r>
           </w:p>
         </w:tc>
       </w:tr>
@@ -2149,7 +1509,14 @@
         </w:tc>
       </w:tr>
     </w:tbl>
-    <w:p/>
+    <w:p>
+      <w:r>
+        <w:t>I confirm that I have read the English version</w:t>
+      </w:r>
+      <w:r>
+        <w:t>.</w:t>
+      </w:r>
+    </w:p>
     <w:sectPr>
       <w:pgSz w:w="12240" w:h="20160" w:code="5"/>
       <w:pgMar w:top="720" w:right="720" w:bottom="720" w:left="720" w:header="720" w:footer="720" w:gutter="0"/>
